--- a/06.05. Data de los productos.docx
+++ b/06.05. Data de los productos.docx
@@ -127,7 +127,7 @@
           <w:bCs/>
           <w:lang w:val="es-PE"/>
         </w:rPr>
-        <w:t>productos.js</w:t>
+        <w:t>products.js</w:t>
       </w:r>
       <w:r>
         <w:rPr>
@@ -152,10 +152,10 @@
         <mc:AlternateContent>
           <mc:Choice Requires="wps">
             <w:drawing>
-              <wp:anchor distT="0" distB="0" distL="114300" distR="114300" simplePos="0" relativeHeight="251849728" behindDoc="0" locked="0" layoutInCell="1" allowOverlap="1" wp14:anchorId="5306C163" wp14:editId="63F97426">
+              <wp:anchor distT="0" distB="0" distL="114300" distR="114300" simplePos="0" relativeHeight="251849728" behindDoc="0" locked="0" layoutInCell="1" allowOverlap="1" wp14:anchorId="5306C163" wp14:editId="53E13BE5">
                 <wp:simplePos x="0" y="0"/>
                 <wp:positionH relativeFrom="column">
-                  <wp:posOffset>1671320</wp:posOffset>
+                  <wp:posOffset>1861820</wp:posOffset>
                 </wp:positionH>
                 <wp:positionV relativeFrom="paragraph">
                   <wp:posOffset>1095375</wp:posOffset>
@@ -220,21 +220,20 @@
           </mc:Choice>
           <mc:Fallback>
             <w:pict>
-              <v:rect w14:anchorId="6686D615" id="Rectángulo 4" o:spid="_x0000_s1026" style="position:absolute;margin-left:131.6pt;margin-top:86.25pt;width:96.4pt;height:31.2pt;z-index:251849728;visibility:visible;mso-wrap-style:square;mso-width-percent:0;mso-height-percent:0;mso-wrap-distance-left:9pt;mso-wrap-distance-top:0;mso-wrap-distance-right:9pt;mso-wrap-distance-bottom:0;mso-position-horizontal:absolute;mso-position-horizontal-relative:text;mso-position-vertical:absolute;mso-position-vertical-relative:text;mso-width-percent:0;mso-height-percent:0;mso-width-relative:margin;mso-height-relative:margin;v-text-anchor:middle" o:gfxdata="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" filled="f" strokecolor="red" strokeweight="1.5pt"/>
+              <v:rect w14:anchorId="6DEE4667" id="Rectángulo 4" o:spid="_x0000_s1026" style="position:absolute;margin-left:146.6pt;margin-top:86.25pt;width:96.4pt;height:31.2pt;z-index:251849728;visibility:visible;mso-wrap-style:square;mso-width-percent:0;mso-height-percent:0;mso-wrap-distance-left:9pt;mso-wrap-distance-top:0;mso-wrap-distance-right:9pt;mso-wrap-distance-bottom:0;mso-position-horizontal:absolute;mso-position-horizontal-relative:text;mso-position-vertical:absolute;mso-position-vertical-relative:text;mso-width-percent:0;mso-height-percent:0;mso-width-relative:margin;mso-height-relative:margin;v-text-anchor:middle" o:gfxdata="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" filled="f" strokecolor="red" strokeweight="1.5pt"/>
             </w:pict>
           </mc:Fallback>
         </mc:AlternateContent>
       </w:r>
       <w:r>
         <w:rPr>
-          <w:noProof/>
           <w:lang w:val="es-PE"/>
         </w:rPr>
         <w:drawing>
-          <wp:inline distT="0" distB="0" distL="0" distR="0" wp14:anchorId="69875583" wp14:editId="577A0255">
-            <wp:extent cx="2791215" cy="3391373"/>
-            <wp:effectExtent l="0" t="0" r="9525" b="0"/>
-            <wp:docPr id="2" name="Imagen 2"/>
+          <wp:inline distT="0" distB="0" distL="0" distR="0" wp14:anchorId="33D22BB6" wp14:editId="20E3B79E">
+            <wp:extent cx="2353003" cy="3400900"/>
+            <wp:effectExtent l="0" t="0" r="0" b="9525"/>
+            <wp:docPr id="1" name="Imagen 1"/>
             <wp:cNvGraphicFramePr>
               <a:graphicFrameLocks xmlns:a="http://schemas.openxmlformats.org/drawingml/2006/main" noChangeAspect="1"/>
             </wp:cNvGraphicFramePr>
@@ -254,7 +253,7 @@
                   <pic:spPr>
                     <a:xfrm>
                       <a:off x="0" y="0"/>
-                      <a:ext cx="2791215" cy="3391373"/>
+                      <a:ext cx="2353003" cy="3400900"/>
                     </a:xfrm>
                     <a:prstGeom prst="rect">
                       <a:avLst/>
@@ -286,7 +285,7 @@
           <w:bCs/>
           <w:lang w:val="es-PE"/>
         </w:rPr>
-        <w:t>productos.js</w:t>
+        <w:t>products.js</w:t>
       </w:r>
       <w:r>
         <w:rPr>
@@ -294,7 +293,6 @@
         </w:rPr>
         <w:t xml:space="preserve">, define una constante exportable llamada </w:t>
       </w:r>
-      <w:proofErr w:type="spellStart"/>
       <w:r>
         <w:rPr>
           <w:b/>
@@ -303,7 +301,6 @@
         </w:rPr>
         <w:t>products</w:t>
       </w:r>
-      <w:proofErr w:type="spellEnd"/>
       <w:r>
         <w:rPr>
           <w:lang w:val="es-PE"/>
@@ -384,13 +381,13 @@
         <mc:AlternateContent>
           <mc:Choice Requires="wps">
             <w:drawing>
-              <wp:anchor distT="0" distB="0" distL="114300" distR="114300" simplePos="0" relativeHeight="251851776" behindDoc="0" locked="0" layoutInCell="1" allowOverlap="1" wp14:anchorId="24A7183C" wp14:editId="57749AA8">
+              <wp:anchor distT="0" distB="0" distL="114300" distR="114300" simplePos="0" relativeHeight="251851776" behindDoc="0" locked="0" layoutInCell="1" allowOverlap="1" wp14:anchorId="24A7183C" wp14:editId="1AA3ADF2">
                 <wp:simplePos x="0" y="0"/>
                 <wp:positionH relativeFrom="column">
-                  <wp:posOffset>2023745</wp:posOffset>
+                  <wp:posOffset>1871345</wp:posOffset>
                 </wp:positionH>
                 <wp:positionV relativeFrom="paragraph">
-                  <wp:posOffset>546100</wp:posOffset>
+                  <wp:posOffset>565150</wp:posOffset>
                 </wp:positionV>
                 <wp:extent cx="1908000" cy="1476000"/>
                 <wp:effectExtent l="0" t="0" r="16510" b="10160"/>
@@ -452,21 +449,20 @@
           </mc:Choice>
           <mc:Fallback>
             <w:pict>
-              <v:rect w14:anchorId="00945097" id="Rectángulo 7" o:spid="_x0000_s1026" style="position:absolute;margin-left:159.35pt;margin-top:43pt;width:150.25pt;height:116.2pt;z-index:251851776;visibility:visible;mso-wrap-style:square;mso-width-percent:0;mso-height-percent:0;mso-wrap-distance-left:9pt;mso-wrap-distance-top:0;mso-wrap-distance-right:9pt;mso-wrap-distance-bottom:0;mso-position-horizontal:absolute;mso-position-horizontal-relative:text;mso-position-vertical:absolute;mso-position-vertical-relative:text;mso-width-percent:0;mso-height-percent:0;mso-width-relative:margin;mso-height-relative:margin;v-text-anchor:middle" o:gfxdata="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" filled="f" strokecolor="red" strokeweight="1.5pt"/>
+              <v:rect w14:anchorId="2588ED24" id="Rectángulo 7" o:spid="_x0000_s1026" style="position:absolute;margin-left:147.35pt;margin-top:44.5pt;width:150.25pt;height:116.2pt;z-index:251851776;visibility:visible;mso-wrap-style:square;mso-width-percent:0;mso-height-percent:0;mso-wrap-distance-left:9pt;mso-wrap-distance-top:0;mso-wrap-distance-right:9pt;mso-wrap-distance-bottom:0;mso-position-horizontal:absolute;mso-position-horizontal-relative:text;mso-position-vertical:absolute;mso-position-vertical-relative:text;mso-width-percent:0;mso-height-percent:0;mso-width-relative:margin;mso-height-relative:margin;v-text-anchor:middle" o:gfxdata="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" filled="f" strokecolor="red" strokeweight="1.5pt"/>
             </w:pict>
           </mc:Fallback>
         </mc:AlternateContent>
       </w:r>
       <w:r>
         <w:rPr>
-          <w:noProof/>
           <w:lang w:val="es-PE"/>
         </w:rPr>
         <w:drawing>
-          <wp:inline distT="0" distB="0" distL="0" distR="0" wp14:anchorId="147E3B8C" wp14:editId="57A15A70">
-            <wp:extent cx="2972215" cy="2191056"/>
+          <wp:inline distT="0" distB="0" distL="0" distR="0" wp14:anchorId="4FB725EB" wp14:editId="40368668">
+            <wp:extent cx="3277057" cy="2229161"/>
             <wp:effectExtent l="0" t="0" r="0" b="0"/>
-            <wp:docPr id="5" name="Imagen 5"/>
+            <wp:docPr id="10" name="Imagen 10"/>
             <wp:cNvGraphicFramePr>
               <a:graphicFrameLocks xmlns:a="http://schemas.openxmlformats.org/drawingml/2006/main" noChangeAspect="1"/>
             </wp:cNvGraphicFramePr>
@@ -486,7 +482,7 @@
                   <pic:spPr>
                     <a:xfrm>
                       <a:off x="0" y="0"/>
-                      <a:ext cx="2972215" cy="2191056"/>
+                      <a:ext cx="3277057" cy="2229161"/>
                     </a:xfrm>
                     <a:prstGeom prst="rect">
                       <a:avLst/>
@@ -556,7 +552,7 @@
           <w:bCs/>
           <w:lang w:val="es-PE"/>
         </w:rPr>
-        <w:t>productos.js</w:t>
+        <w:t>products.js</w:t>
       </w:r>
       <w:r>
         <w:rPr>
@@ -1500,16 +1496,16 @@
         <mc:AlternateContent>
           <mc:Choice Requires="wps">
             <w:drawing>
-              <wp:anchor distT="0" distB="0" distL="114300" distR="114300" simplePos="0" relativeHeight="251853824" behindDoc="0" locked="0" layoutInCell="1" allowOverlap="1" wp14:anchorId="5A58086F" wp14:editId="236FCB2B">
+              <wp:anchor distT="0" distB="0" distL="114300" distR="114300" simplePos="0" relativeHeight="251853824" behindDoc="0" locked="0" layoutInCell="1" allowOverlap="1" wp14:anchorId="5A58086F" wp14:editId="37F001CB">
                 <wp:simplePos x="0" y="0"/>
                 <wp:positionH relativeFrom="column">
-                  <wp:posOffset>937894</wp:posOffset>
+                  <wp:posOffset>956310</wp:posOffset>
                 </wp:positionH>
                 <wp:positionV relativeFrom="paragraph">
-                  <wp:posOffset>742315</wp:posOffset>
+                  <wp:posOffset>732790</wp:posOffset>
                 </wp:positionV>
-                <wp:extent cx="4657725" cy="1257300"/>
-                <wp:effectExtent l="0" t="0" r="28575" b="19050"/>
+                <wp:extent cx="4608000" cy="1257300"/>
+                <wp:effectExtent l="0" t="0" r="21590" b="19050"/>
                 <wp:wrapNone/>
                 <wp:docPr id="9" name="Rectángulo 9"/>
                 <wp:cNvGraphicFramePr/>
@@ -1520,7 +1516,7 @@
                       <wps:spPr>
                         <a:xfrm>
                           <a:off x="0" y="0"/>
-                          <a:ext cx="4657725" cy="1257300"/>
+                          <a:ext cx="4608000" cy="1257300"/>
                         </a:xfrm>
                         <a:prstGeom prst="rect">
                           <a:avLst/>
@@ -1568,21 +1564,20 @@
           </mc:Choice>
           <mc:Fallback>
             <w:pict>
-              <v:rect w14:anchorId="31472452" id="Rectángulo 9" o:spid="_x0000_s1026" style="position:absolute;margin-left:73.85pt;margin-top:58.45pt;width:366.75pt;height:99pt;z-index:251853824;visibility:visible;mso-wrap-style:square;mso-width-percent:0;mso-height-percent:0;mso-wrap-distance-left:9pt;mso-wrap-distance-top:0;mso-wrap-distance-right:9pt;mso-wrap-distance-bottom:0;mso-position-horizontal:absolute;mso-position-horizontal-relative:text;mso-position-vertical:absolute;mso-position-vertical-relative:text;mso-width-percent:0;mso-height-percent:0;mso-width-relative:margin;mso-height-relative:margin;v-text-anchor:middle" o:gfxdata="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" filled="f" strokecolor="red" strokeweight="1.5pt"/>
+              <v:rect w14:anchorId="7897C327" id="Rectángulo 9" o:spid="_x0000_s1026" style="position:absolute;margin-left:75.3pt;margin-top:57.7pt;width:362.85pt;height:99pt;z-index:251853824;visibility:visible;mso-wrap-style:square;mso-width-percent:0;mso-height-percent:0;mso-wrap-distance-left:9pt;mso-wrap-distance-top:0;mso-wrap-distance-right:9pt;mso-wrap-distance-bottom:0;mso-position-horizontal:absolute;mso-position-horizontal-relative:text;mso-position-vertical:absolute;mso-position-vertical-relative:text;mso-width-percent:0;mso-height-percent:0;mso-width-relative:margin;mso-height-relative:margin;v-text-anchor:middle" o:gfxdata="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" filled="f" strokecolor="red" strokeweight="1.5pt"/>
             </w:pict>
           </mc:Fallback>
         </mc:AlternateContent>
       </w:r>
       <w:r>
         <w:rPr>
-          <w:noProof/>
           <w:lang w:val="es-PE"/>
         </w:rPr>
         <w:drawing>
-          <wp:inline distT="0" distB="0" distL="0" distR="0" wp14:anchorId="181ECCCE" wp14:editId="1FD76169">
-            <wp:extent cx="5438775" cy="2000250"/>
-            <wp:effectExtent l="0" t="0" r="9525" b="0"/>
-            <wp:docPr id="6" name="Imagen 6"/>
+          <wp:inline distT="0" distB="0" distL="0" distR="0" wp14:anchorId="01DCC6B4" wp14:editId="56FCF9A4">
+            <wp:extent cx="5372537" cy="2000250"/>
+            <wp:effectExtent l="0" t="0" r="0" b="0"/>
+            <wp:docPr id="11" name="Imagen 11"/>
             <wp:cNvGraphicFramePr>
               <a:graphicFrameLocks xmlns:a="http://schemas.openxmlformats.org/drawingml/2006/main" noChangeAspect="1"/>
             </wp:cNvGraphicFramePr>
@@ -1595,13 +1590,13 @@
                   </pic:nvPicPr>
                   <pic:blipFill rotWithShape="1">
                     <a:blip r:embed="rId10"/>
-                    <a:srcRect b="74453"/>
+                    <a:srcRect b="74361"/>
                     <a:stretch/>
                   </pic:blipFill>
                   <pic:spPr bwMode="auto">
                     <a:xfrm>
                       <a:off x="0" y="0"/>
-                      <a:ext cx="5439534" cy="2000529"/>
+                      <a:ext cx="5372850" cy="2000366"/>
                     </a:xfrm>
                     <a:prstGeom prst="rect">
                       <a:avLst/>
@@ -1639,16 +1634,16 @@
         <mc:AlternateContent>
           <mc:Choice Requires="wps">
             <w:drawing>
-              <wp:anchor distT="0" distB="0" distL="114300" distR="114300" simplePos="0" relativeHeight="251855872" behindDoc="0" locked="0" layoutInCell="1" allowOverlap="1" wp14:anchorId="41C680D0" wp14:editId="366DF9D0">
+              <wp:anchor distT="0" distB="0" distL="114300" distR="114300" simplePos="0" relativeHeight="251855872" behindDoc="0" locked="0" layoutInCell="1" allowOverlap="1" wp14:anchorId="41C680D0" wp14:editId="7D26E633">
                 <wp:simplePos x="0" y="0"/>
                 <wp:positionH relativeFrom="column">
-                  <wp:posOffset>937895</wp:posOffset>
+                  <wp:posOffset>958850</wp:posOffset>
                 </wp:positionH>
                 <wp:positionV relativeFrom="paragraph">
-                  <wp:posOffset>3174</wp:posOffset>
+                  <wp:posOffset>5715</wp:posOffset>
                 </wp:positionV>
-                <wp:extent cx="4657725" cy="5438775"/>
-                <wp:effectExtent l="0" t="0" r="28575" b="28575"/>
+                <wp:extent cx="4608000" cy="5438775"/>
+                <wp:effectExtent l="0" t="0" r="21590" b="28575"/>
                 <wp:wrapNone/>
                 <wp:docPr id="12" name="Rectángulo 12"/>
                 <wp:cNvGraphicFramePr/>
@@ -1659,7 +1654,7 @@
                       <wps:spPr>
                         <a:xfrm>
                           <a:off x="0" y="0"/>
-                          <a:ext cx="4657725" cy="5438775"/>
+                          <a:ext cx="4608000" cy="5438775"/>
                         </a:xfrm>
                         <a:prstGeom prst="rect">
                           <a:avLst/>
@@ -1707,21 +1702,20 @@
           </mc:Choice>
           <mc:Fallback>
             <w:pict>
-              <v:rect w14:anchorId="7A9D024D" id="Rectángulo 12" o:spid="_x0000_s1026" style="position:absolute;margin-left:73.85pt;margin-top:.25pt;width:366.75pt;height:428.25pt;z-index:251855872;visibility:visible;mso-wrap-style:square;mso-width-percent:0;mso-height-percent:0;mso-wrap-distance-left:9pt;mso-wrap-distance-top:0;mso-wrap-distance-right:9pt;mso-wrap-distance-bottom:0;mso-position-horizontal:absolute;mso-position-horizontal-relative:text;mso-position-vertical:absolute;mso-position-vertical-relative:text;mso-width-percent:0;mso-height-percent:0;mso-width-relative:margin;mso-height-relative:margin;v-text-anchor:middle" o:gfxdata="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" filled="f" strokecolor="red" strokeweight="1.5pt"/>
+              <v:rect w14:anchorId="20F9B3F1" id="Rectángulo 12" o:spid="_x0000_s1026" style="position:absolute;margin-left:75.5pt;margin-top:.45pt;width:362.85pt;height:428.25pt;z-index:251855872;visibility:visible;mso-wrap-style:square;mso-width-percent:0;mso-height-percent:0;mso-wrap-distance-left:9pt;mso-wrap-distance-top:0;mso-wrap-distance-right:9pt;mso-wrap-distance-bottom:0;mso-position-horizontal:absolute;mso-position-horizontal-relative:text;mso-position-vertical:absolute;mso-position-vertical-relative:text;mso-width-percent:0;mso-height-percent:0;mso-width-relative:margin;mso-height-relative:margin;v-text-anchor:middle" o:gfxdata="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" filled="f" strokecolor="red" strokeweight="1.5pt"/>
             </w:pict>
           </mc:Fallback>
         </mc:AlternateContent>
       </w:r>
       <w:r>
         <w:rPr>
-          <w:noProof/>
           <w:lang w:val="es-PE"/>
         </w:rPr>
         <w:drawing>
-          <wp:inline distT="0" distB="0" distL="0" distR="0" wp14:anchorId="16298982" wp14:editId="491B1DF3">
-            <wp:extent cx="5438775" cy="5829300"/>
-            <wp:effectExtent l="0" t="0" r="9525" b="0"/>
-            <wp:docPr id="8" name="Imagen 8"/>
+          <wp:inline distT="0" distB="0" distL="0" distR="0" wp14:anchorId="0040940B" wp14:editId="6009FA25">
+            <wp:extent cx="5371720" cy="5791200"/>
+            <wp:effectExtent l="0" t="0" r="635" b="0"/>
+            <wp:docPr id="13" name="Imagen 13"/>
             <wp:cNvGraphicFramePr>
               <a:graphicFrameLocks xmlns:a="http://schemas.openxmlformats.org/drawingml/2006/main" noChangeAspect="1"/>
             </wp:cNvGraphicFramePr>
@@ -1734,13 +1728,13 @@
                   </pic:nvPicPr>
                   <pic:blipFill rotWithShape="1">
                     <a:blip r:embed="rId10"/>
-                    <a:srcRect t="25547" b="3"/>
+                    <a:srcRect t="25640" b="119"/>
                     <a:stretch/>
                   </pic:blipFill>
                   <pic:spPr bwMode="auto">
                     <a:xfrm>
                       <a:off x="0" y="0"/>
-                      <a:ext cx="5439534" cy="5830114"/>
+                      <a:ext cx="5372850" cy="5792419"/>
                     </a:xfrm>
                     <a:prstGeom prst="rect">
                       <a:avLst/>
@@ -1760,6 +1754,14 @@
           </wp:inline>
         </w:drawing>
       </w:r>
+    </w:p>
+    <w:p>
+      <w:pPr>
+        <w:jc w:val="center"/>
+        <w:rPr>
+          <w:lang w:val="es-PE"/>
+        </w:rPr>
+      </w:pPr>
     </w:p>
     <w:p>
       <w:pPr>
